--- a/sprint #0 Duurzaamhuis opdrachten.docx
+++ b/sprint #0 Duurzaamhuis opdrachten.docx
@@ -137,21 +137,7 @@
         <w:rPr>
           <w:sz w:val="66"/>
         </w:rPr>
-        <w:t xml:space="preserve">Opdrachten beroepsopdracht </w:t>
-      </w:r>
-      <w:proofErr w:type="gramStart"/>
-      <w:r>
-        <w:rPr>
-          <w:sz w:val="66"/>
-        </w:rPr>
-        <w:t>sprint</w:t>
-      </w:r>
-      <w:proofErr w:type="gramEnd"/>
-      <w:r>
-        <w:rPr>
-          <w:sz w:val="66"/>
-        </w:rPr>
-        <w:t xml:space="preserve">#0 en sprint#1 </w:t>
+        <w:t xml:space="preserve">Opdrachten beroepsopdracht sprint#0 en sprint#1 </w:t>
       </w:r>
     </w:p>
     <w:p>
@@ -385,7 +371,6 @@
         <w:tblCellMar>
           <w:top w:w="1" w:type="dxa"/>
           <w:left w:w="108" w:type="dxa"/>
-          <w:bottom w:w="0" w:type="dxa"/>
           <w:right w:w="115" w:type="dxa"/>
         </w:tblCellMar>
         <w:tblLook w:val="04A0" w:firstRow="1" w:lastRow="0" w:firstColumn="1" w:lastColumn="0" w:noHBand="0" w:noVBand="1"/>
@@ -1139,7 +1124,6 @@
         <w:tblCellMar>
           <w:top w:w="4" w:type="dxa"/>
           <w:left w:w="110" w:type="dxa"/>
-          <w:bottom w:w="0" w:type="dxa"/>
           <w:right w:w="115" w:type="dxa"/>
         </w:tblCellMar>
         <w:tblLook w:val="04A0" w:firstRow="1" w:lastRow="0" w:firstColumn="1" w:lastColumn="0" w:noHBand="0" w:noVBand="1"/>
@@ -1503,7 +1487,6 @@
         <w:tblCellMar>
           <w:top w:w="4" w:type="dxa"/>
           <w:left w:w="110" w:type="dxa"/>
-          <w:bottom w:w="0" w:type="dxa"/>
           <w:right w:w="115" w:type="dxa"/>
         </w:tblCellMar>
         <w:tblLook w:val="04A0" w:firstRow="1" w:lastRow="0" w:firstColumn="1" w:lastColumn="0" w:noHBand="0" w:noVBand="1"/>
@@ -1864,7 +1847,6 @@
         <w:tblCellMar>
           <w:top w:w="4" w:type="dxa"/>
           <w:left w:w="110" w:type="dxa"/>
-          <w:bottom w:w="0" w:type="dxa"/>
           <w:right w:w="115" w:type="dxa"/>
         </w:tblCellMar>
         <w:tblLook w:val="04A0" w:firstRow="1" w:lastRow="0" w:firstColumn="1" w:lastColumn="0" w:noHBand="0" w:noVBand="1"/>
@@ -2256,7 +2238,6 @@
         <w:tblCellMar>
           <w:top w:w="4" w:type="dxa"/>
           <w:left w:w="110" w:type="dxa"/>
-          <w:bottom w:w="0" w:type="dxa"/>
           <w:right w:w="115" w:type="dxa"/>
         </w:tblCellMar>
         <w:tblLook w:val="04A0" w:firstRow="1" w:lastRow="0" w:firstColumn="1" w:lastColumn="0" w:noHBand="0" w:noVBand="1"/>
@@ -2730,7 +2711,6 @@
         <w:tblCellMar>
           <w:top w:w="3" w:type="dxa"/>
           <w:left w:w="106" w:type="dxa"/>
-          <w:bottom w:w="0" w:type="dxa"/>
           <w:right w:w="66" w:type="dxa"/>
         </w:tblCellMar>
         <w:tblLook w:val="04A0" w:firstRow="1" w:lastRow="0" w:firstColumn="1" w:lastColumn="0" w:noHBand="0" w:noVBand="1"/>
@@ -4998,8 +4978,6 @@
         <w:tblInd w:w="5" w:type="dxa"/>
         <w:tblCellMar>
           <w:top w:w="3" w:type="dxa"/>
-          <w:left w:w="0" w:type="dxa"/>
-          <w:bottom w:w="0" w:type="dxa"/>
           <w:right w:w="2" w:type="dxa"/>
         </w:tblCellMar>
         <w:tblLook w:val="04A0" w:firstRow="1" w:lastRow="0" w:firstColumn="1" w:lastColumn="0" w:noHBand="0" w:noVBand="1"/>
@@ -5253,6 +5231,12 @@
               </w:rPr>
               <w:t xml:space="preserve"> </w:t>
             </w:r>
+            <w:r>
+              <w:rPr>
+                <w:b/>
+              </w:rPr>
+              <w:t>16</w:t>
+            </w:r>
           </w:p>
         </w:tc>
         <w:tc>
@@ -5399,6 +5383,12 @@
               </w:rPr>
               <w:t xml:space="preserve"> </w:t>
             </w:r>
+            <w:r>
+              <w:rPr>
+                <w:b/>
+              </w:rPr>
+              <w:t>7</w:t>
+            </w:r>
           </w:p>
         </w:tc>
         <w:tc>
@@ -5545,6 +5535,12 @@
               </w:rPr>
               <w:t xml:space="preserve"> </w:t>
             </w:r>
+            <w:r>
+              <w:rPr>
+                <w:b/>
+              </w:rPr>
+              <w:t>NVT</w:t>
+            </w:r>
           </w:p>
         </w:tc>
         <w:tc>
@@ -5683,6 +5679,12 @@
               </w:rPr>
               <w:t xml:space="preserve"> </w:t>
             </w:r>
+            <w:r>
+              <w:rPr>
+                <w:b/>
+              </w:rPr>
+              <w:t>12</w:t>
+            </w:r>
           </w:p>
         </w:tc>
         <w:tc>
@@ -5821,6 +5823,12 @@
               </w:rPr>
               <w:t xml:space="preserve"> </w:t>
             </w:r>
+            <w:r>
+              <w:rPr>
+                <w:b/>
+              </w:rPr>
+              <w:t>14</w:t>
+            </w:r>
           </w:p>
         </w:tc>
         <w:tc>
@@ -5959,6 +5967,12 @@
               </w:rPr>
               <w:t xml:space="preserve"> </w:t>
             </w:r>
+            <w:r>
+              <w:rPr>
+                <w:b/>
+              </w:rPr>
+              <w:t>7</w:t>
+            </w:r>
           </w:p>
         </w:tc>
         <w:tc>
@@ -6097,6 +6111,12 @@
               </w:rPr>
               <w:t xml:space="preserve"> </w:t>
             </w:r>
+            <w:r>
+              <w:rPr>
+                <w:b/>
+              </w:rPr>
+              <w:t>3</w:t>
+            </w:r>
           </w:p>
         </w:tc>
         <w:tc>
@@ -6234,6 +6254,12 @@
                 <w:b/>
               </w:rPr>
               <w:t xml:space="preserve"> </w:t>
+            </w:r>
+            <w:r>
+              <w:rPr>
+                <w:b/>
+              </w:rPr>
+              <w:t>11</w:t>
             </w:r>
           </w:p>
         </w:tc>
@@ -6594,7 +6620,6 @@
         <w:tblCellMar>
           <w:top w:w="1" w:type="dxa"/>
           <w:left w:w="110" w:type="dxa"/>
-          <w:bottom w:w="0" w:type="dxa"/>
           <w:right w:w="115" w:type="dxa"/>
         </w:tblCellMar>
         <w:tblLook w:val="04A0" w:firstRow="1" w:lastRow="0" w:firstColumn="1" w:lastColumn="0" w:noHBand="0" w:noVBand="1"/>
@@ -6744,7 +6769,6 @@
         <w:tblCellMar>
           <w:top w:w="1" w:type="dxa"/>
           <w:left w:w="106" w:type="dxa"/>
-          <w:bottom w:w="0" w:type="dxa"/>
           <w:right w:w="115" w:type="dxa"/>
         </w:tblCellMar>
         <w:tblLook w:val="04A0" w:firstRow="1" w:lastRow="0" w:firstColumn="1" w:lastColumn="0" w:noHBand="0" w:noVBand="1"/>
@@ -7251,7 +7275,6 @@
         <w:tblCellMar>
           <w:top w:w="1" w:type="dxa"/>
           <w:left w:w="106" w:type="dxa"/>
-          <w:bottom w:w="0" w:type="dxa"/>
           <w:right w:w="115" w:type="dxa"/>
         </w:tblCellMar>
         <w:tblLook w:val="04A0" w:firstRow="1" w:lastRow="0" w:firstColumn="1" w:lastColumn="0" w:noHBand="0" w:noVBand="1"/>
@@ -7788,7 +7811,6 @@
         <w:tblCellMar>
           <w:top w:w="1" w:type="dxa"/>
           <w:left w:w="110" w:type="dxa"/>
-          <w:bottom w:w="0" w:type="dxa"/>
           <w:right w:w="115" w:type="dxa"/>
         </w:tblCellMar>
         <w:tblLook w:val="04A0" w:firstRow="1" w:lastRow="0" w:firstColumn="1" w:lastColumn="0" w:noHBand="0" w:noVBand="1"/>
@@ -8327,7 +8349,6 @@
         <w:tblCellMar>
           <w:top w:w="4" w:type="dxa"/>
           <w:left w:w="106" w:type="dxa"/>
-          <w:bottom w:w="0" w:type="dxa"/>
           <w:right w:w="115" w:type="dxa"/>
         </w:tblCellMar>
         <w:tblLook w:val="04A0" w:firstRow="1" w:lastRow="0" w:firstColumn="1" w:lastColumn="0" w:noHBand="0" w:noVBand="1"/>
@@ -9515,15 +9536,29 @@
       </w:rPr>
       <w:t xml:space="preserve"> van </w:t>
     </w:r>
-    <w:fldSimple w:instr=" NUMPAGES   \* MERGEFORMAT ">
-      <w:r>
-        <w:rPr>
-          <w:color w:val="4471C4"/>
-          <w:sz w:val="24"/>
-        </w:rPr>
-        <w:t>7</w:t>
-      </w:r>
-    </w:fldSimple>
+    <w:r>
+      <w:fldChar w:fldCharType="begin"/>
+    </w:r>
+    <w:r>
+      <w:instrText xml:space="preserve"> NUMPAGES   \* MERGEFORMAT </w:instrText>
+    </w:r>
+    <w:r>
+      <w:fldChar w:fldCharType="separate"/>
+    </w:r>
+    <w:r>
+      <w:rPr>
+        <w:color w:val="4471C4"/>
+        <w:sz w:val="24"/>
+      </w:rPr>
+      <w:t>7</w:t>
+    </w:r>
+    <w:r>
+      <w:rPr>
+        <w:color w:val="4471C4"/>
+        <w:sz w:val="24"/>
+      </w:rPr>
+      <w:fldChar w:fldCharType="end"/>
+    </w:r>
     <w:r>
       <w:rPr>
         <w:color w:val="4471C4"/>
@@ -9592,15 +9627,29 @@
       </w:rPr>
       <w:t xml:space="preserve"> van </w:t>
     </w:r>
-    <w:fldSimple w:instr=" NUMPAGES   \* MERGEFORMAT ">
-      <w:r>
-        <w:rPr>
-          <w:color w:val="4471C4"/>
-          <w:sz w:val="24"/>
-        </w:rPr>
-        <w:t>7</w:t>
-      </w:r>
-    </w:fldSimple>
+    <w:r>
+      <w:fldChar w:fldCharType="begin"/>
+    </w:r>
+    <w:r>
+      <w:instrText xml:space="preserve"> NUMPAGES   \* MERGEFORMAT </w:instrText>
+    </w:r>
+    <w:r>
+      <w:fldChar w:fldCharType="separate"/>
+    </w:r>
+    <w:r>
+      <w:rPr>
+        <w:color w:val="4471C4"/>
+        <w:sz w:val="24"/>
+      </w:rPr>
+      <w:t>7</w:t>
+    </w:r>
+    <w:r>
+      <w:rPr>
+        <w:color w:val="4471C4"/>
+        <w:sz w:val="24"/>
+      </w:rPr>
+      <w:fldChar w:fldCharType="end"/>
+    </w:r>
     <w:r>
       <w:rPr>
         <w:color w:val="4471C4"/>
@@ -9669,15 +9718,29 @@
       </w:rPr>
       <w:t xml:space="preserve"> van </w:t>
     </w:r>
-    <w:fldSimple w:instr=" NUMPAGES   \* MERGEFORMAT ">
-      <w:r>
-        <w:rPr>
-          <w:color w:val="4471C4"/>
-          <w:sz w:val="24"/>
-        </w:rPr>
-        <w:t>7</w:t>
-      </w:r>
-    </w:fldSimple>
+    <w:r>
+      <w:fldChar w:fldCharType="begin"/>
+    </w:r>
+    <w:r>
+      <w:instrText xml:space="preserve"> NUMPAGES   \* MERGEFORMAT </w:instrText>
+    </w:r>
+    <w:r>
+      <w:fldChar w:fldCharType="separate"/>
+    </w:r>
+    <w:r>
+      <w:rPr>
+        <w:color w:val="4471C4"/>
+        <w:sz w:val="24"/>
+      </w:rPr>
+      <w:t>7</w:t>
+    </w:r>
+    <w:r>
+      <w:rPr>
+        <w:color w:val="4471C4"/>
+        <w:sz w:val="24"/>
+      </w:rPr>
+      <w:fldChar w:fldCharType="end"/>
+    </w:r>
     <w:r>
       <w:rPr>
         <w:color w:val="4471C4"/>
